--- a/Files/123123.docx
+++ b/Files/123123.docx
@@ -184,7 +184,7 @@
                 <w:szCs w:val="24"/>
                 <w:lang w:val="en-US"/>
               </w:rPr>
-              <w:t xml:space="preserve">БАГАН АЛЕКСАНДР ЮРЬЕВИЧ</w:t>
+              <w:t xml:space="preserve">БАГАН СВЕТЛАНА НИКОЛАЕВНА</w:t>
             </w:r>
           </w:p>
         </w:tc>
@@ -215,7 +215,7 @@
           <w:szCs w:val="24"/>
           <w:lang w:val="en-US"/>
         </w:rPr>
-        <w:t xml:space="preserve">ОТЕЦ</w:t>
+        <w:t xml:space="preserve">МАТЬ</w:t>
       </w:r>
     </w:p>
     <w:p>
@@ -330,7 +330,7 @@
           <w:szCs w:val="24"/>
           <w:lang w:val="en-US"/>
         </w:rPr>
-        <w:t xml:space="preserve">ОТЕЦ</w:t>
+        <w:t xml:space="preserve">МАТЬ</w:t>
       </w:r>
       <w:r>
         <w:rPr>
@@ -347,7 +347,7 @@
           <w:szCs w:val="24"/>
           <w:lang w:val="en-US"/>
         </w:rPr>
-        <w:t xml:space="preserve">БАГАН АЛЕКСАНДР ЮРЬЕВИЧ</w:t>
+        <w:t xml:space="preserve">БАГАН СВЕТЛАНА НИКОЛАЕВНА</w:t>
       </w:r>
       <w:r>
         <w:rPr>

--- a/Files/123123.docx
+++ b/Files/123123.docx
@@ -10,7 +10,7 @@
           <w:color w:val="FF0000"/>
           <w:sz w:val="24"/>
         </w:rPr>
-        <w:t xml:space="preserve">Evaluation Warning: The document was created with Spire.Doc for .NET.</w:t>
+        <w:t xml:space="preserve"/>
       </w:r>
     </w:p>
     <w:tbl>
@@ -184,7 +184,7 @@
                 <w:szCs w:val="24"/>
                 <w:lang w:val="en-US"/>
               </w:rPr>
-              <w:t xml:space="preserve">БАГАН СВЕТЛАНА НИКОЛАЕВНА</w:t>
+              <w:t xml:space="preserve">СУШ СВЕТЛАНА НИКОЛАЕВНА</w:t>
             </w:r>
           </w:p>
         </w:tc>
@@ -215,7 +215,7 @@
           <w:szCs w:val="24"/>
           <w:lang w:val="en-US"/>
         </w:rPr>
-        <w:t xml:space="preserve">МАТЬ</w:t>
+        <w:t xml:space="preserve">MOTHER</w:t>
       </w:r>
     </w:p>
     <w:p>
@@ -330,7 +330,7 @@
           <w:szCs w:val="24"/>
           <w:lang w:val="en-US"/>
         </w:rPr>
-        <w:t xml:space="preserve">МАТЬ</w:t>
+        <w:t xml:space="preserve">MOTHER</w:t>
       </w:r>
       <w:r>
         <w:rPr>
@@ -347,7 +347,7 @@
           <w:szCs w:val="24"/>
           <w:lang w:val="en-US"/>
         </w:rPr>
-        <w:t xml:space="preserve">БАГАН СВЕТЛАНА НИКОЛАЕВНА</w:t>
+        <w:t xml:space="preserve">СУШ СВЕТЛАНА НИКОЛАЕВНА</w:t>
       </w:r>
       <w:r>
         <w:rPr>
@@ -381,7 +381,7 @@
           <w:szCs w:val="24"/>
           <w:lang w:val="en-US"/>
         </w:rPr>
-        <w:t xml:space="preserve">БАГАНА АНДРЕЯ АЛЕКСАНДРОВИЧА</w:t>
+        <w:t xml:space="preserve">БАГАН АНДРЕЯ АЛЕКСАНДРОВИЧА</w:t>
       </w:r>
     </w:p>
     <w:p>
@@ -478,7 +478,7 @@
                 <w:szCs w:val="24"/>
                 <w:lang w:val="en-US"/>
               </w:rPr>
-              <w:t xml:space="preserve">04.02.2021</w:t>
+              <w:t xml:space="preserve">27.02.2021</w:t>
             </w:r>
           </w:p>
         </w:tc>
